--- a/labs/lab08/report/report.docx
+++ b/labs/lab08/report/report.docx
@@ -728,7 +728,7 @@
         <w:pStyle w:val="Compact"/>
       </w:pPr>
       <w:r>
-        <w:t xml:space="preserve">Вызвала vi на редактирование файла hello.sh (vi hello.sh). Установила курсор в конец слова HELL второй строки. Перейдите в режим вставки (клавиша i) и заменила на HELLO. Нажала Esc для возврата в командный режим. Установила курсор на четвертую строку и стерла слово LOCAL, в режиме вставки набрала local, нажала Esc для возврата в командный режим. Установила курсор на последней строке файла. Вставила после неё строку, содержащую следующий текст: echo $HELLO (рис.3).</w:t>
+        <w:t xml:space="preserve">Вызвала vi на редактирование файла hello.sh (vi hello.sh). Установила курсор в конец слова HELL второй строки. Перешла в режим вставки (клавиша i) и заменила на HELLO. Нажала Esc для возврата в командный режим. Установила курсор на четвертую строку и стерла слово LOCAL, в режиме вставки набрала local, нажала Esc для возврата в командный режим. Установила курсор на последней строке файла. Вставила после неё строку, содержащую следующий текст: echo $HELLO (рис.3).</w:t>
       </w:r>
     </w:p>
     <w:p>
